--- a/Android技术知识点.docx
+++ b/Android技术知识点.docx
@@ -39289,7 +39289,7 @@
     <w:p>
       <w:pPr>
         <w:rPr>
-          <w:rFonts w:ascii="仿宋" w:eastAsia="仿宋" w:hAnsi="仿宋" w:cs="Consolas" w:hint="eastAsia"/>
+          <w:rFonts w:ascii="仿宋" w:eastAsia="仿宋" w:hAnsi="仿宋" w:cs="Consolas"/>
           <w:color w:val="548DD4" w:themeColor="text2" w:themeTint="99"/>
           <w:kern w:val="0"/>
           <w:szCs w:val="21"/>
@@ -39307,23 +39307,22 @@
     </w:p>
     <w:p>
       <w:pPr>
+        <w:rPr>
+          <w:sz w:val="28"/>
+        </w:rPr>
+      </w:pPr>
+      <w:r>
         <w:rPr>
           <w:rFonts w:hint="eastAsia"/>
           <w:sz w:val="28"/>
         </w:rPr>
-      </w:pPr>
+        <w:t>34</w:t>
+      </w:r>
       <w:r>
         <w:rPr>
           <w:rFonts w:hint="eastAsia"/>
           <w:sz w:val="28"/>
         </w:rPr>
-        <w:t>34</w:t>
-      </w:r>
-      <w:r>
-        <w:rPr>
-          <w:rFonts w:hint="eastAsia"/>
-          <w:sz w:val="28"/>
-        </w:rPr>
         <w:t>、录音并保存至本地</w:t>
       </w:r>
     </w:p>
@@ -39331,7 +39330,6 @@
       <w:pPr>
         <w:jc w:val="center"/>
         <w:rPr>
-          <w:rFonts w:hint="eastAsia"/>
           <w:sz w:val="28"/>
         </w:rPr>
       </w:pPr>
@@ -39397,21 +39395,21 @@
         </w:numPr>
         <w:ind w:firstLineChars="0"/>
         <w:rPr>
-          <w:rFonts w:ascii="仿宋" w:eastAsia="仿宋" w:hAnsi="仿宋" w:cs="Arial" w:hint="eastAsia"/>
-          <w:color w:val="454545"/>
-          <w:sz w:val="24"/>
-          <w:szCs w:val="18"/>
-          <w:shd w:val="clear" w:color="auto" w:fill="FFFFFF"/>
-        </w:rPr>
-      </w:pPr>
-      <w:r>
-        <w:rPr>
           <w:rFonts w:ascii="仿宋" w:eastAsia="仿宋" w:hAnsi="仿宋" w:cs="Arial"/>
           <w:color w:val="454545"/>
           <w:sz w:val="24"/>
           <w:szCs w:val="18"/>
           <w:shd w:val="clear" w:color="auto" w:fill="FFFFFF"/>
         </w:rPr>
+      </w:pPr>
+      <w:r>
+        <w:rPr>
+          <w:rFonts w:ascii="仿宋" w:eastAsia="仿宋" w:hAnsi="仿宋" w:cs="Arial"/>
+          <w:color w:val="454545"/>
+          <w:sz w:val="24"/>
+          <w:szCs w:val="18"/>
+          <w:shd w:val="clear" w:color="auto" w:fill="FFFFFF"/>
+        </w:rPr>
         <w:t>添加权限</w:t>
       </w:r>
     </w:p>
@@ -39456,7 +39454,7 @@
     <w:p>
       <w:pPr>
         <w:rPr>
-          <w:rFonts w:ascii="仿宋" w:eastAsia="仿宋" w:hAnsi="仿宋" w:cs="Consolas" w:hint="eastAsia"/>
+          <w:rFonts w:ascii="仿宋" w:eastAsia="仿宋" w:hAnsi="仿宋" w:cs="Consolas"/>
           <w:color w:val="548DD4" w:themeColor="text2" w:themeTint="99"/>
           <w:kern w:val="0"/>
           <w:szCs w:val="21"/>
@@ -39481,21 +39479,21 @@
         </w:numPr>
         <w:ind w:firstLineChars="0"/>
         <w:rPr>
-          <w:rFonts w:ascii="仿宋" w:eastAsia="仿宋" w:hAnsi="仿宋" w:cs="Arial" w:hint="eastAsia"/>
-          <w:color w:val="454545"/>
-          <w:sz w:val="24"/>
-          <w:szCs w:val="18"/>
-          <w:shd w:val="clear" w:color="auto" w:fill="FFFFFF"/>
-        </w:rPr>
-      </w:pPr>
-      <w:r>
-        <w:rPr>
           <w:rFonts w:ascii="仿宋" w:eastAsia="仿宋" w:hAnsi="仿宋" w:cs="Arial"/>
           <w:color w:val="454545"/>
           <w:sz w:val="24"/>
           <w:szCs w:val="18"/>
           <w:shd w:val="clear" w:color="auto" w:fill="FFFFFF"/>
         </w:rPr>
+      </w:pPr>
+      <w:r>
+        <w:rPr>
+          <w:rFonts w:ascii="仿宋" w:eastAsia="仿宋" w:hAnsi="仿宋" w:cs="Arial"/>
+          <w:color w:val="454545"/>
+          <w:sz w:val="24"/>
+          <w:szCs w:val="18"/>
+          <w:shd w:val="clear" w:color="auto" w:fill="FFFFFF"/>
+        </w:rPr>
         <w:t>RecordButton 类，我们的自定义控件，重新复写了onTouchEvent方法</w:t>
       </w:r>
     </w:p>
@@ -43573,7 +43571,7 @@
     <w:p>
       <w:pPr>
         <w:rPr>
-          <w:rFonts w:ascii="仿宋" w:eastAsia="仿宋" w:hAnsi="仿宋" w:cs="Consolas" w:hint="eastAsia"/>
+          <w:rFonts w:ascii="仿宋" w:eastAsia="仿宋" w:hAnsi="仿宋" w:cs="Consolas"/>
           <w:color w:val="548DD4" w:themeColor="text2" w:themeTint="99"/>
           <w:kern w:val="0"/>
           <w:szCs w:val="21"/>
@@ -43598,21 +43596,21 @@
         </w:numPr>
         <w:ind w:firstLineChars="0"/>
         <w:rPr>
+          <w:rFonts w:ascii="仿宋" w:eastAsia="仿宋" w:hAnsi="仿宋" w:cs="Arial"/>
+          <w:color w:val="454545"/>
+          <w:sz w:val="24"/>
+          <w:szCs w:val="18"/>
+          <w:shd w:val="clear" w:color="auto" w:fill="FFFFFF"/>
+        </w:rPr>
+      </w:pPr>
+      <w:r>
+        <w:rPr>
           <w:rFonts w:ascii="仿宋" w:eastAsia="仿宋" w:hAnsi="仿宋" w:cs="Arial" w:hint="eastAsia"/>
           <w:color w:val="454545"/>
           <w:sz w:val="24"/>
           <w:szCs w:val="18"/>
           <w:shd w:val="clear" w:color="auto" w:fill="FFFFFF"/>
         </w:rPr>
-      </w:pPr>
-      <w:r>
-        <w:rPr>
-          <w:rFonts w:ascii="仿宋" w:eastAsia="仿宋" w:hAnsi="仿宋" w:cs="Arial" w:hint="eastAsia"/>
-          <w:color w:val="454545"/>
-          <w:sz w:val="24"/>
-          <w:szCs w:val="18"/>
-          <w:shd w:val="clear" w:color="auto" w:fill="FFFFFF"/>
-        </w:rPr>
         <w:t>Dialog布局</w:t>
       </w:r>
     </w:p>
@@ -43989,7 +43987,7 @@
     <w:p>
       <w:pPr>
         <w:rPr>
-          <w:rFonts w:ascii="仿宋" w:eastAsia="仿宋" w:hAnsi="仿宋" w:cs="Consolas" w:hint="eastAsia"/>
+          <w:rFonts w:ascii="仿宋" w:eastAsia="仿宋" w:hAnsi="仿宋" w:cs="Consolas"/>
           <w:color w:val="548DD4" w:themeColor="text2" w:themeTint="99"/>
           <w:kern w:val="0"/>
           <w:szCs w:val="21"/>
@@ -44014,21 +44012,21 @@
         </w:numPr>
         <w:ind w:firstLineChars="0"/>
         <w:rPr>
+          <w:rFonts w:ascii="仿宋" w:eastAsia="仿宋" w:hAnsi="仿宋" w:cs="Arial"/>
+          <w:color w:val="454545"/>
+          <w:sz w:val="24"/>
+          <w:szCs w:val="18"/>
+          <w:shd w:val="clear" w:color="auto" w:fill="FFFFFF"/>
+        </w:rPr>
+      </w:pPr>
+      <w:r>
+        <w:rPr>
           <w:rFonts w:ascii="仿宋" w:eastAsia="仿宋" w:hAnsi="仿宋" w:cs="Arial" w:hint="eastAsia"/>
           <w:color w:val="454545"/>
           <w:sz w:val="24"/>
           <w:szCs w:val="18"/>
           <w:shd w:val="clear" w:color="auto" w:fill="FFFFFF"/>
         </w:rPr>
-      </w:pPr>
-      <w:r>
-        <w:rPr>
-          <w:rFonts w:ascii="仿宋" w:eastAsia="仿宋" w:hAnsi="仿宋" w:cs="Arial" w:hint="eastAsia"/>
-          <w:color w:val="454545"/>
-          <w:sz w:val="24"/>
-          <w:szCs w:val="18"/>
-          <w:shd w:val="clear" w:color="auto" w:fill="FFFFFF"/>
-        </w:rPr>
         <w:t>录音时间太短的Toast布局</w:t>
       </w:r>
     </w:p>
@@ -44378,7 +44376,7 @@
     <w:p>
       <w:pPr>
         <w:rPr>
-          <w:rFonts w:ascii="仿宋" w:eastAsia="仿宋" w:hAnsi="仿宋" w:cs="Consolas" w:hint="eastAsia"/>
+          <w:rFonts w:ascii="仿宋" w:eastAsia="仿宋" w:hAnsi="仿宋" w:cs="Consolas"/>
           <w:color w:val="548DD4" w:themeColor="text2" w:themeTint="99"/>
           <w:kern w:val="0"/>
           <w:szCs w:val="21"/>
@@ -44403,21 +44401,21 @@
         </w:numPr>
         <w:ind w:firstLineChars="0"/>
         <w:rPr>
-          <w:rFonts w:ascii="仿宋" w:eastAsia="仿宋" w:hAnsi="仿宋" w:cs="Arial" w:hint="eastAsia"/>
-          <w:color w:val="454545"/>
-          <w:sz w:val="24"/>
-          <w:szCs w:val="18"/>
-          <w:shd w:val="clear" w:color="auto" w:fill="FFFFFF"/>
-        </w:rPr>
-      </w:pPr>
-      <w:r>
-        <w:rPr>
           <w:rFonts w:ascii="仿宋" w:eastAsia="仿宋" w:hAnsi="仿宋" w:cs="Arial"/>
           <w:color w:val="454545"/>
           <w:sz w:val="24"/>
           <w:szCs w:val="18"/>
           <w:shd w:val="clear" w:color="auto" w:fill="FFFFFF"/>
         </w:rPr>
+      </w:pPr>
+      <w:r>
+        <w:rPr>
+          <w:rFonts w:ascii="仿宋" w:eastAsia="仿宋" w:hAnsi="仿宋" w:cs="Arial"/>
+          <w:color w:val="454545"/>
+          <w:sz w:val="24"/>
+          <w:szCs w:val="18"/>
+          <w:shd w:val="clear" w:color="auto" w:fill="FFFFFF"/>
+        </w:rPr>
         <w:t>自定义的Dialogstyle，对话框样式</w:t>
       </w:r>
     </w:p>
@@ -44595,7 +44593,7 @@
     <w:p>
       <w:pPr>
         <w:rPr>
-          <w:rFonts w:ascii="仿宋" w:eastAsia="仿宋" w:hAnsi="仿宋" w:cs="Consolas" w:hint="eastAsia"/>
+          <w:rFonts w:ascii="仿宋" w:eastAsia="仿宋" w:hAnsi="仿宋" w:cs="Consolas"/>
           <w:color w:val="548DD4" w:themeColor="text2" w:themeTint="99"/>
           <w:kern w:val="0"/>
           <w:szCs w:val="21"/>
@@ -44620,21 +44618,21 @@
         </w:numPr>
         <w:ind w:firstLineChars="0"/>
         <w:rPr>
-          <w:rFonts w:ascii="仿宋" w:eastAsia="仿宋" w:hAnsi="仿宋" w:cs="Arial" w:hint="eastAsia"/>
-          <w:color w:val="454545"/>
-          <w:sz w:val="24"/>
-          <w:szCs w:val="18"/>
-          <w:shd w:val="clear" w:color="auto" w:fill="FFFFFF"/>
-        </w:rPr>
-      </w:pPr>
-      <w:r>
-        <w:rPr>
           <w:rFonts w:ascii="仿宋" w:eastAsia="仿宋" w:hAnsi="仿宋" w:cs="Arial"/>
           <w:color w:val="454545"/>
           <w:sz w:val="24"/>
           <w:szCs w:val="18"/>
           <w:shd w:val="clear" w:color="auto" w:fill="FFFFFF"/>
         </w:rPr>
+      </w:pPr>
+      <w:r>
+        <w:rPr>
+          <w:rFonts w:ascii="仿宋" w:eastAsia="仿宋" w:hAnsi="仿宋" w:cs="Arial"/>
+          <w:color w:val="454545"/>
+          <w:sz w:val="24"/>
+          <w:szCs w:val="18"/>
+          <w:shd w:val="clear" w:color="auto" w:fill="FFFFFF"/>
+        </w:rPr>
         <w:t>RecordStrategy 录音策略接口</w:t>
       </w:r>
     </w:p>
@@ -45250,7 +45248,7 @@
     <w:p>
       <w:pPr>
         <w:rPr>
-          <w:rFonts w:ascii="仿宋" w:eastAsia="仿宋" w:hAnsi="仿宋" w:cs="Consolas" w:hint="eastAsia"/>
+          <w:rFonts w:ascii="仿宋" w:eastAsia="仿宋" w:hAnsi="仿宋" w:cs="Consolas"/>
           <w:color w:val="548DD4" w:themeColor="text2" w:themeTint="99"/>
           <w:kern w:val="0"/>
           <w:szCs w:val="21"/>
@@ -45275,21 +45273,21 @@
         </w:numPr>
         <w:ind w:firstLineChars="0"/>
         <w:rPr>
-          <w:rFonts w:ascii="仿宋" w:eastAsia="仿宋" w:hAnsi="仿宋" w:cs="Arial" w:hint="eastAsia"/>
-          <w:color w:val="454545"/>
-          <w:sz w:val="24"/>
-          <w:szCs w:val="18"/>
-          <w:shd w:val="clear" w:color="auto" w:fill="FFFFFF"/>
-        </w:rPr>
-      </w:pPr>
-      <w:r>
-        <w:rPr>
           <w:rFonts w:ascii="仿宋" w:eastAsia="仿宋" w:hAnsi="仿宋" w:cs="Arial"/>
           <w:color w:val="454545"/>
           <w:sz w:val="24"/>
           <w:szCs w:val="18"/>
           <w:shd w:val="clear" w:color="auto" w:fill="FFFFFF"/>
         </w:rPr>
+      </w:pPr>
+      <w:r>
+        <w:rPr>
+          <w:rFonts w:ascii="仿宋" w:eastAsia="仿宋" w:hAnsi="仿宋" w:cs="Arial"/>
+          <w:color w:val="454545"/>
+          <w:sz w:val="24"/>
+          <w:szCs w:val="18"/>
+          <w:shd w:val="clear" w:color="auto" w:fill="FFFFFF"/>
+        </w:rPr>
         <w:t>个人写的一个录音实践策略</w:t>
       </w:r>
     </w:p>
@@ -46799,7 +46797,7 @@
     <w:p>
       <w:pPr>
         <w:rPr>
-          <w:rFonts w:ascii="仿宋" w:eastAsia="仿宋" w:hAnsi="仿宋" w:cs="Consolas" w:hint="eastAsia"/>
+          <w:rFonts w:ascii="仿宋" w:eastAsia="仿宋" w:hAnsi="仿宋" w:cs="Consolas"/>
           <w:color w:val="548DD4" w:themeColor="text2" w:themeTint="99"/>
           <w:kern w:val="0"/>
           <w:szCs w:val="21"/>
@@ -46824,21 +46822,21 @@
         </w:numPr>
         <w:ind w:firstLineChars="0"/>
         <w:rPr>
-          <w:rFonts w:ascii="仿宋" w:eastAsia="仿宋" w:hAnsi="仿宋" w:cs="Arial" w:hint="eastAsia"/>
-          <w:color w:val="454545"/>
-          <w:sz w:val="24"/>
-          <w:szCs w:val="18"/>
-          <w:shd w:val="clear" w:color="auto" w:fill="FFFFFF"/>
-        </w:rPr>
-      </w:pPr>
-      <w:r>
-        <w:rPr>
           <w:rFonts w:ascii="仿宋" w:eastAsia="仿宋" w:hAnsi="仿宋" w:cs="Arial"/>
           <w:color w:val="454545"/>
           <w:sz w:val="24"/>
           <w:szCs w:val="18"/>
           <w:shd w:val="clear" w:color="auto" w:fill="FFFFFF"/>
         </w:rPr>
+      </w:pPr>
+      <w:r>
+        <w:rPr>
+          <w:rFonts w:ascii="仿宋" w:eastAsia="仿宋" w:hAnsi="仿宋" w:cs="Arial"/>
+          <w:color w:val="454545"/>
+          <w:sz w:val="24"/>
+          <w:szCs w:val="18"/>
+          <w:shd w:val="clear" w:color="auto" w:fill="FFFFFF"/>
+        </w:rPr>
         <w:t>MainActivity</w:t>
       </w:r>
     </w:p>
@@ -47206,7 +47204,7 @@
     <w:p>
       <w:pPr>
         <w:rPr>
-          <w:rFonts w:ascii="仿宋" w:eastAsia="仿宋" w:hAnsi="仿宋" w:cs="Consolas" w:hint="eastAsia"/>
+          <w:rFonts w:ascii="仿宋" w:eastAsia="仿宋" w:hAnsi="仿宋" w:cs="Consolas"/>
           <w:color w:val="548DD4" w:themeColor="text2" w:themeTint="99"/>
           <w:kern w:val="0"/>
           <w:szCs w:val="21"/>
@@ -47231,7 +47229,7 @@
         </w:numPr>
         <w:ind w:firstLineChars="0"/>
         <w:rPr>
-          <w:rFonts w:ascii="仿宋" w:eastAsia="仿宋" w:hAnsi="仿宋" w:cs="Arial" w:hint="eastAsia"/>
+          <w:rFonts w:ascii="仿宋" w:eastAsia="仿宋" w:hAnsi="仿宋" w:cs="Arial"/>
           <w:color w:val="454545"/>
           <w:sz w:val="24"/>
           <w:szCs w:val="18"/>
@@ -48128,8 +48126,299 @@
     </w:p>
     <w:p>
       <w:pPr>
-        <w:rPr>
+        <w:pStyle w:val="HTML"/>
+        <w:shd w:val="clear" w:color="auto" w:fill="FFFFFF"/>
+        <w:rPr>
+          <w:rFonts w:asciiTheme="minorHAnsi" w:eastAsiaTheme="minorEastAsia" w:hAnsiTheme="minorHAnsi" w:cstheme="minorBidi" w:hint="eastAsia"/>
+          <w:kern w:val="2"/>
           <w:sz w:val="28"/>
+          <w:szCs w:val="22"/>
+        </w:rPr>
+      </w:pPr>
+      <w:r>
+        <w:rPr>
+          <w:rFonts w:asciiTheme="minorHAnsi" w:eastAsiaTheme="minorEastAsia" w:hAnsiTheme="minorHAnsi" w:cstheme="minorBidi" w:hint="eastAsia"/>
+          <w:kern w:val="2"/>
+          <w:sz w:val="28"/>
+          <w:szCs w:val="22"/>
+        </w:rPr>
+        <w:t>35</w:t>
+      </w:r>
+      <w:r>
+        <w:rPr>
+          <w:rFonts w:asciiTheme="minorHAnsi" w:eastAsiaTheme="minorEastAsia" w:hAnsiTheme="minorHAnsi" w:cstheme="minorBidi" w:hint="eastAsia"/>
+          <w:kern w:val="2"/>
+          <w:sz w:val="28"/>
+          <w:szCs w:val="22"/>
+        </w:rPr>
+        <w:t>、获取音频时间长度</w:t>
+      </w:r>
+    </w:p>
+    <w:p>
+      <w:pPr>
+        <w:rPr>
+          <w:rFonts w:ascii="仿宋" w:eastAsia="仿宋" w:hAnsi="仿宋" w:cs="Consolas"/>
+          <w:color w:val="548DD4" w:themeColor="text2" w:themeTint="99"/>
+          <w:kern w:val="0"/>
+          <w:szCs w:val="21"/>
+        </w:rPr>
+      </w:pPr>
+      <w:r>
+        <w:rPr>
+          <w:rFonts w:ascii="仿宋" w:eastAsia="仿宋" w:hAnsi="仿宋" w:cs="Consolas" w:hint="eastAsia"/>
+          <w:color w:val="548DD4" w:themeColor="text2" w:themeTint="99"/>
+          <w:kern w:val="0"/>
+          <w:szCs w:val="21"/>
+        </w:rPr>
+        <w:t>//根据路径获取音频时间长度</w:t>
+      </w:r>
+      <w:r>
+        <w:rPr>
+          <w:rFonts w:ascii="仿宋" w:eastAsia="仿宋" w:hAnsi="仿宋" w:cs="Consolas" w:hint="eastAsia"/>
+          <w:color w:val="548DD4" w:themeColor="text2" w:themeTint="99"/>
+          <w:kern w:val="0"/>
+          <w:szCs w:val="21"/>
+        </w:rPr>
+        <w:br/>
+        <w:t>private String getRecordtime(String recordPath)</w:t>
+      </w:r>
+      <w:r>
+        <w:rPr>
+          <w:rFonts w:ascii="仿宋" w:eastAsia="仿宋" w:hAnsi="仿宋" w:cs="Consolas" w:hint="eastAsia"/>
+          <w:color w:val="548DD4" w:themeColor="text2" w:themeTint="99"/>
+          <w:kern w:val="0"/>
+          <w:szCs w:val="21"/>
+        </w:rPr>
+        <w:br/>
+        <w:t>{   //使用此方法可以直接在后台获取音频文件的播放时间，而不会真的播放音频</w:t>
+      </w:r>
+      <w:r>
+        <w:rPr>
+          <w:rFonts w:ascii="仿宋" w:eastAsia="仿宋" w:hAnsi="仿宋" w:cs="Consolas" w:hint="eastAsia"/>
+          <w:color w:val="548DD4" w:themeColor="text2" w:themeTint="99"/>
+          <w:kern w:val="0"/>
+          <w:szCs w:val="21"/>
+        </w:rPr>
+        <w:br/>
+        <w:t xml:space="preserve">    MediaPlayer player = new MediaPlayer();  //首先你先定义一个mediaplayer</w:t>
+      </w:r>
+      <w:r>
+        <w:rPr>
+          <w:rFonts w:ascii="仿宋" w:eastAsia="仿宋" w:hAnsi="仿宋" w:cs="Consolas" w:hint="eastAsia"/>
+          <w:color w:val="548DD4" w:themeColor="text2" w:themeTint="99"/>
+          <w:kern w:val="0"/>
+          <w:szCs w:val="21"/>
+        </w:rPr>
+        <w:br/>
+        <w:t xml:space="preserve">    try {</w:t>
+      </w:r>
+      <w:r>
+        <w:rPr>
+          <w:rFonts w:ascii="仿宋" w:eastAsia="仿宋" w:hAnsi="仿宋" w:cs="Consolas" w:hint="eastAsia"/>
+          <w:color w:val="548DD4" w:themeColor="text2" w:themeTint="99"/>
+          <w:kern w:val="0"/>
+          <w:szCs w:val="21"/>
+        </w:rPr>
+        <w:br/>
+        <w:t xml:space="preserve">        player.setDataSource(recordPath);  //String是指音频文件的路径</w:t>
+      </w:r>
+      <w:r>
+        <w:rPr>
+          <w:rFonts w:ascii="仿宋" w:eastAsia="仿宋" w:hAnsi="仿宋" w:cs="Consolas" w:hint="eastAsia"/>
+          <w:color w:val="548DD4" w:themeColor="text2" w:themeTint="99"/>
+          <w:kern w:val="0"/>
+          <w:szCs w:val="21"/>
+        </w:rPr>
+        <w:br/>
+        <w:t xml:space="preserve">        player.prepare();        //这个是mediaplayer的播放准备 缓冲</w:t>
+      </w:r>
+      <w:r>
+        <w:rPr>
+          <w:rFonts w:ascii="仿宋" w:eastAsia="仿宋" w:hAnsi="仿宋" w:cs="Consolas" w:hint="eastAsia"/>
+          <w:color w:val="548DD4" w:themeColor="text2" w:themeTint="99"/>
+          <w:kern w:val="0"/>
+          <w:szCs w:val="21"/>
+        </w:rPr>
+        <w:br/>
+        <w:t xml:space="preserve">    } catch (Exception e)</w:t>
+      </w:r>
+      <w:r>
+        <w:rPr>
+          <w:rFonts w:ascii="仿宋" w:eastAsia="仿宋" w:hAnsi="仿宋" w:cs="Consolas" w:hint="eastAsia"/>
+          <w:color w:val="548DD4" w:themeColor="text2" w:themeTint="99"/>
+          <w:kern w:val="0"/>
+          <w:szCs w:val="21"/>
+        </w:rPr>
+        <w:br/>
+        <w:t xml:space="preserve">    { e.printStackTrace();  }</w:t>
+      </w:r>
+      <w:r>
+        <w:rPr>
+          <w:rFonts w:ascii="仿宋" w:eastAsia="仿宋" w:hAnsi="仿宋" w:cs="Consolas" w:hint="eastAsia"/>
+          <w:color w:val="548DD4" w:themeColor="text2" w:themeTint="99"/>
+          <w:kern w:val="0"/>
+          <w:szCs w:val="21"/>
+        </w:rPr>
+        <w:br/>
+        <w:t xml:space="preserve">    player.setOnPreparedListener(new MediaPlayer.OnPreparedListener()</w:t>
+      </w:r>
+      <w:r>
+        <w:rPr>
+          <w:rFonts w:ascii="仿宋" w:eastAsia="仿宋" w:hAnsi="仿宋" w:cs="Consolas" w:hint="eastAsia"/>
+          <w:color w:val="548DD4" w:themeColor="text2" w:themeTint="99"/>
+          <w:kern w:val="0"/>
+          <w:szCs w:val="21"/>
+        </w:rPr>
+        <w:br/>
+        <w:t xml:space="preserve">    {//监听准备</w:t>
+      </w:r>
+      <w:r>
+        <w:rPr>
+          <w:rFonts w:ascii="仿宋" w:eastAsia="仿宋" w:hAnsi="仿宋" w:cs="Consolas" w:hint="eastAsia"/>
+          <w:color w:val="548DD4" w:themeColor="text2" w:themeTint="99"/>
+          <w:kern w:val="0"/>
+          <w:szCs w:val="21"/>
+        </w:rPr>
+        <w:br/>
+        <w:t xml:space="preserve">        @Override</w:t>
+      </w:r>
+      <w:r>
+        <w:rPr>
+          <w:rFonts w:ascii="仿宋" w:eastAsia="仿宋" w:hAnsi="仿宋" w:cs="Consolas" w:hint="eastAsia"/>
+          <w:color w:val="548DD4" w:themeColor="text2" w:themeTint="99"/>
+          <w:kern w:val="0"/>
+          <w:szCs w:val="21"/>
+        </w:rPr>
+        <w:br/>
+        <w:t xml:space="preserve">        public void onPrepared(MediaPlayer player)</w:t>
+      </w:r>
+      <w:r>
+        <w:rPr>
+          <w:rFonts w:ascii="仿宋" w:eastAsia="仿宋" w:hAnsi="仿宋" w:cs="Consolas" w:hint="eastAsia"/>
+          <w:color w:val="548DD4" w:themeColor="text2" w:themeTint="99"/>
+          <w:kern w:val="0"/>
+          <w:szCs w:val="21"/>
+        </w:rPr>
+        <w:br/>
+        <w:t xml:space="preserve">        {</w:t>
+      </w:r>
+      <w:r>
+        <w:rPr>
+          <w:rFonts w:ascii="仿宋" w:eastAsia="仿宋" w:hAnsi="仿宋" w:cs="Consolas" w:hint="eastAsia"/>
+          <w:color w:val="548DD4" w:themeColor="text2" w:themeTint="99"/>
+          <w:kern w:val="0"/>
+          <w:szCs w:val="21"/>
+        </w:rPr>
+        <w:br/>
+        <w:t xml:space="preserve">            int size = player.getDuration();</w:t>
+      </w:r>
+      <w:r>
+        <w:rPr>
+          <w:rFonts w:ascii="仿宋" w:eastAsia="仿宋" w:hAnsi="仿宋" w:cs="Consolas" w:hint="eastAsia"/>
+          <w:color w:val="548DD4" w:themeColor="text2" w:themeTint="99"/>
+          <w:kern w:val="0"/>
+          <w:szCs w:val="21"/>
+        </w:rPr>
+        <w:br/>
+        <w:t xml:space="preserve">            String timelong = size / 1000 + "''";</w:t>
+      </w:r>
+      <w:r>
+        <w:rPr>
+          <w:rFonts w:ascii="仿宋" w:eastAsia="仿宋" w:hAnsi="仿宋" w:cs="Consolas" w:hint="eastAsia"/>
+          <w:color w:val="548DD4" w:themeColor="text2" w:themeTint="99"/>
+          <w:kern w:val="0"/>
+          <w:szCs w:val="21"/>
+        </w:rPr>
+        <w:br/>
+        <w:t xml:space="preserve">        }</w:t>
+      </w:r>
+      <w:r>
+        <w:rPr>
+          <w:rFonts w:ascii="仿宋" w:eastAsia="仿宋" w:hAnsi="仿宋" w:cs="Consolas" w:hint="eastAsia"/>
+          <w:color w:val="548DD4" w:themeColor="text2" w:themeTint="99"/>
+          <w:kern w:val="0"/>
+          <w:szCs w:val="21"/>
+        </w:rPr>
+        <w:br/>
+        <w:t xml:space="preserve">    });</w:t>
+      </w:r>
+      <w:r>
+        <w:rPr>
+          <w:rFonts w:ascii="仿宋" w:eastAsia="仿宋" w:hAnsi="仿宋" w:cs="Consolas" w:hint="eastAsia"/>
+          <w:color w:val="548DD4" w:themeColor="text2" w:themeTint="99"/>
+          <w:kern w:val="0"/>
+          <w:szCs w:val="21"/>
+        </w:rPr>
+        <w:br/>
+        <w:t xml:space="preserve">    double size =player.getDuration();//得到音频的时间</w:t>
+      </w:r>
+      <w:r>
+        <w:rPr>
+          <w:rFonts w:ascii="仿宋" w:eastAsia="仿宋" w:hAnsi="仿宋" w:cs="Consolas" w:hint="eastAsia"/>
+          <w:color w:val="548DD4" w:themeColor="text2" w:themeTint="99"/>
+          <w:kern w:val="0"/>
+          <w:szCs w:val="21"/>
+        </w:rPr>
+        <w:br/>
+        <w:t xml:space="preserve">    String  timelong1 = (int) Math.ceil((size / 1000)) + "''";//转换为秒 单位为''</w:t>
+      </w:r>
+      <w:r>
+        <w:rPr>
+          <w:rFonts w:ascii="仿宋" w:eastAsia="仿宋" w:hAnsi="仿宋" w:cs="Consolas" w:hint="eastAsia"/>
+          <w:color w:val="548DD4" w:themeColor="text2" w:themeTint="99"/>
+          <w:kern w:val="0"/>
+          <w:szCs w:val="21"/>
+        </w:rPr>
+        <w:br/>
+        <w:t xml:space="preserve">    player.stop();//暂停播放</w:t>
+      </w:r>
+      <w:r>
+        <w:rPr>
+          <w:rFonts w:ascii="仿宋" w:eastAsia="仿宋" w:hAnsi="仿宋" w:cs="Consolas" w:hint="eastAsia"/>
+          <w:color w:val="548DD4" w:themeColor="text2" w:themeTint="99"/>
+          <w:kern w:val="0"/>
+          <w:szCs w:val="21"/>
+        </w:rPr>
+        <w:br/>
+      </w:r>
+      <w:r>
+        <w:rPr>
+          <w:rFonts w:ascii="仿宋" w:eastAsia="仿宋" w:hAnsi="仿宋" w:cs="Consolas" w:hint="eastAsia"/>
+          <w:color w:val="548DD4" w:themeColor="text2" w:themeTint="99"/>
+          <w:kern w:val="0"/>
+          <w:szCs w:val="21"/>
+        </w:rPr>
+        <w:lastRenderedPageBreak/>
+        <w:t xml:space="preserve">    player.release();//释放资源</w:t>
+      </w:r>
+      <w:r>
+        <w:rPr>
+          <w:rFonts w:ascii="仿宋" w:eastAsia="仿宋" w:hAnsi="仿宋" w:cs="Consolas" w:hint="eastAsia"/>
+          <w:color w:val="548DD4" w:themeColor="text2" w:themeTint="99"/>
+          <w:kern w:val="0"/>
+          <w:szCs w:val="21"/>
+        </w:rPr>
+        <w:br/>
+        <w:t xml:space="preserve">    return  timelong1;  //返回音频时间</w:t>
+      </w:r>
+      <w:r>
+        <w:rPr>
+          <w:rFonts w:ascii="仿宋" w:eastAsia="仿宋" w:hAnsi="仿宋" w:cs="Consolas" w:hint="eastAsia"/>
+          <w:color w:val="548DD4" w:themeColor="text2" w:themeTint="99"/>
+          <w:kern w:val="0"/>
+          <w:szCs w:val="21"/>
+        </w:rPr>
+        <w:br/>
+        <w:t>}</w:t>
+      </w:r>
+    </w:p>
+    <w:p>
+      <w:pPr>
+        <w:rPr>
+          <w:rFonts w:ascii="仿宋" w:eastAsia="仿宋" w:hAnsi="仿宋" w:cs="Consolas"/>
+          <w:color w:val="548DD4" w:themeColor="text2" w:themeTint="99"/>
+          <w:kern w:val="0"/>
+          <w:szCs w:val="21"/>
         </w:rPr>
       </w:pPr>
     </w:p>
